--- a/TrekkingCoding/OneStopForTrekkingSolution-final1 (1).docx
+++ b/TrekkingCoding/OneStopForTrekkingSolution-final1 (1).docx
@@ -1,6 +1,6 @@
 
 <file path=word/document.xml><?xml version="1.0" encoding="utf-8"?>
-<w:document xmlns:wpc="http://schemas.microsoft.com/office/word/2010/wordprocessingCanvas" xmlns:cx="http://schemas.microsoft.com/office/drawing/2014/chartex" xmlns:cx1="http://schemas.microsoft.com/office/drawing/2015/9/8/chartex" xmlns:cx2="http://schemas.microsoft.com/office/drawing/2015/10/21/chartex" xmlns:cx3="http://schemas.microsoft.com/office/drawing/2016/5/9/chartex" xmlns:cx4="http://schemas.microsoft.com/office/drawing/2016/5/10/chartex" xmlns:cx5="http://schemas.microsoft.com/office/drawing/2016/5/11/chartex" xmlns:cx6="http://schemas.microsoft.com/office/drawing/2016/5/12/chartex" xmlns:cx7="http://schemas.microsoft.com/office/drawing/2016/5/13/chartex" xmlns:cx8="http://schemas.microsoft.com/office/drawing/2016/5/14/chartex" xmlns:mc="http://schemas.openxmlformats.org/markup-compatibility/2006" xmlns:aink="http://schemas.microsoft.com/office/drawing/2016/ink" xmlns:am3d="http://schemas.microsoft.com/office/drawing/2017/model3d" xmlns:o="urn:schemas-microsoft-com:office:office" xmlns:r="http://schemas.openxmlformats.org/officeDocument/2006/relationships" xmlns:m="http://schemas.openxmlformats.org/officeDocument/2006/math" xmlns:v="urn:schemas-microsoft-com:vml" xmlns:wp14="http://schemas.microsoft.com/office/word/2010/wordprocessingDrawing" xmlns:wp="http://schemas.openxmlformats.org/drawingml/2006/wordprocessingDrawing" xmlns:w10="urn:schemas-microsoft-com:office:word" xmlns:w="http://schemas.openxmlformats.org/wordprocessingml/2006/main" xmlns:w14="http://schemas.microsoft.com/office/word/2010/wordml" xmlns:w15="http://schemas.microsoft.com/office/word/2012/wordml" xmlns:w16cid="http://schemas.microsoft.com/office/word/2016/wordml/cid" xmlns:w16se="http://schemas.microsoft.com/office/word/2015/wordml/symex" xmlns:wpg="http://schemas.microsoft.com/office/word/2010/wordprocessingGroup" xmlns:wpi="http://schemas.microsoft.com/office/word/2010/wordprocessingInk" xmlns:wne="http://schemas.microsoft.com/office/word/2006/wordml" xmlns:wps="http://schemas.microsoft.com/office/word/2010/wordprocessingShape" mc:Ignorable="w14 w15 w16se w16cid wp14">
+<w:document xmlns:wpc="http://schemas.microsoft.com/office/word/2010/wordprocessingCanvas" xmlns:mc="http://schemas.openxmlformats.org/markup-compatibility/2006" xmlns:o="urn:schemas-microsoft-com:office:office" xmlns:r="http://schemas.openxmlformats.org/officeDocument/2006/relationships" xmlns:m="http://schemas.openxmlformats.org/officeDocument/2006/math" xmlns:v="urn:schemas-microsoft-com:vml" xmlns:wp14="http://schemas.microsoft.com/office/word/2010/wordprocessingDrawing" xmlns:wp="http://schemas.openxmlformats.org/drawingml/2006/wordprocessingDrawing" xmlns:w10="urn:schemas-microsoft-com:office:word" xmlns:w="http://schemas.openxmlformats.org/wordprocessingml/2006/main" xmlns:w14="http://schemas.microsoft.com/office/word/2010/wordml" xmlns:w15="http://schemas.microsoft.com/office/word/2012/wordml" xmlns:wpg="http://schemas.microsoft.com/office/word/2010/wordprocessingGroup" xmlns:wpi="http://schemas.microsoft.com/office/word/2010/wordprocessingInk" xmlns:wne="http://schemas.microsoft.com/office/word/2006/wordml" xmlns:wps="http://schemas.microsoft.com/office/word/2010/wordprocessingShape" mc:Ignorable="w14 w15 wp14">
   <w:body>
     <w:p>
       <w:pPr>
@@ -2392,8 +2392,19 @@
           <w:bCs/>
           <w:szCs w:val="24"/>
         </w:rPr>
-        <w:t xml:space="preserve"> Ojha</w:t>
-      </w:r>
+        <w:t xml:space="preserve"> </w:t>
+      </w:r>
+      <w:proofErr w:type="spellStart"/>
+      <w:r>
+        <w:rPr>
+          <w:rFonts w:cs="Times New Roman"/>
+          <w:b/>
+          <w:bCs/>
+          <w:szCs w:val="24"/>
+        </w:rPr>
+        <w:t>Ojha</w:t>
+      </w:r>
+      <w:proofErr w:type="spellEnd"/>
       <w:r>
         <w:rPr>
           <w:rFonts w:cs="Times New Roman"/>
@@ -2852,8 +2863,6 @@
           </w:rPr>
           <w:t>7</w:t>
         </w:r>
-        <w:bookmarkStart w:id="5" w:name="_GoBack"/>
-        <w:bookmarkEnd w:id="5"/>
         <w:r>
           <w:rPr>
             <w:rStyle w:val="Hyperlink"/>
@@ -2931,7 +2940,7 @@
         <w:pStyle w:val="Heading1"/>
         <w:spacing w:line="360" w:lineRule="auto"/>
       </w:pPr>
-      <w:bookmarkStart w:id="6" w:name="_Toc160025648"/>
+      <w:bookmarkStart w:id="5" w:name="_Toc160025648"/>
       <w:r>
         <w:rPr>
           <w:sz w:val="28"/>
@@ -2940,7 +2949,7 @@
         <w:lastRenderedPageBreak/>
         <w:t>Abbreviation</w:t>
       </w:r>
-      <w:bookmarkEnd w:id="6"/>
+      <w:bookmarkEnd w:id="5"/>
     </w:p>
     <w:p>
       <w:pPr>
@@ -2992,7 +3001,7 @@
         <w:br w:type="page"/>
       </w:r>
     </w:p>
-    <w:bookmarkStart w:id="7" w:name="_Toc160025649" w:displacedByCustomXml="next"/>
+    <w:bookmarkStart w:id="6" w:name="_Toc160025649" w:displacedByCustomXml="next"/>
     <w:sdt>
       <w:sdtPr>
         <w:rPr>
@@ -3023,7 +3032,7 @@
           <w:r>
             <w:t>Table of Contents</w:t>
           </w:r>
-          <w:bookmarkEnd w:id="7"/>
+          <w:bookmarkEnd w:id="6"/>
         </w:p>
         <w:p>
           <w:pPr>
@@ -5060,11 +5069,11 @@
         <w:spacing w:line="360" w:lineRule="auto"/>
         <w:ind w:left="360"/>
       </w:pPr>
-      <w:bookmarkStart w:id="8" w:name="_Toc160025650"/>
+      <w:bookmarkStart w:id="7" w:name="_Toc160025650"/>
       <w:r>
         <w:t>Introduction</w:t>
       </w:r>
-      <w:bookmarkEnd w:id="8"/>
+      <w:bookmarkEnd w:id="7"/>
     </w:p>
     <w:p>
       <w:pPr>
@@ -5106,11 +5115,11 @@
         <w:spacing w:line="360" w:lineRule="auto"/>
         <w:ind w:left="360"/>
       </w:pPr>
-      <w:bookmarkStart w:id="9" w:name="_Toc160025651"/>
+      <w:bookmarkStart w:id="8" w:name="_Toc160025651"/>
       <w:r>
         <w:t>Problem Statement</w:t>
       </w:r>
-      <w:bookmarkEnd w:id="9"/>
+      <w:bookmarkEnd w:id="8"/>
     </w:p>
     <w:p>
       <w:pPr>
@@ -5136,7 +5145,7 @@
         <w:spacing w:line="360" w:lineRule="auto"/>
         <w:ind w:left="360"/>
       </w:pPr>
-      <w:bookmarkStart w:id="10" w:name="_Toc160025652"/>
+      <w:bookmarkStart w:id="9" w:name="_Toc160025652"/>
       <w:r>
         <w:rPr>
           <w:rStyle w:val="Heading2Char"/>
@@ -5145,7 +5154,7 @@
         <w:lastRenderedPageBreak/>
         <w:t>Objectives</w:t>
       </w:r>
-      <w:bookmarkEnd w:id="10"/>
+      <w:bookmarkEnd w:id="9"/>
     </w:p>
     <w:p>
       <w:pPr>
@@ -5206,14 +5215,14 @@
           <w:lang w:bidi="ne-NP"/>
         </w:rPr>
       </w:pPr>
-      <w:bookmarkStart w:id="11" w:name="_Toc160025653"/>
+      <w:bookmarkStart w:id="10" w:name="_Toc160025653"/>
       <w:r>
         <w:rPr>
           <w:lang w:bidi="ne-NP"/>
         </w:rPr>
         <w:t>Literature Review</w:t>
       </w:r>
-      <w:bookmarkEnd w:id="11"/>
+      <w:bookmarkEnd w:id="10"/>
     </w:p>
     <w:p>
       <w:pPr>
@@ -5333,12 +5342,12 @@
         <w:spacing w:line="360" w:lineRule="auto"/>
         <w:ind w:left="360"/>
       </w:pPr>
-      <w:bookmarkStart w:id="12" w:name="_Toc160025654"/>
+      <w:bookmarkStart w:id="11" w:name="_Toc160025654"/>
       <w:r>
         <w:lastRenderedPageBreak/>
         <w:t>Methodology</w:t>
       </w:r>
-      <w:bookmarkEnd w:id="12"/>
+      <w:bookmarkEnd w:id="11"/>
     </w:p>
     <w:p>
       <w:pPr>
@@ -5485,7 +5494,7 @@
               </wp:anchor>
             </w:drawing>
           </mc:Choice>
-          <mc:Fallback xmlns:oel="http://schemas.microsoft.com/office/2019/extlst" xmlns:w16cex="http://schemas.microsoft.com/office/word/2018/wordml/cex" xmlns:w16="http://schemas.microsoft.com/office/word/2018/wordml" xmlns:w16sdtdh="http://schemas.microsoft.com/office/word/2020/wordml/sdtdatahash">
+          <mc:Fallback xmlns:w16sdtdh="http://schemas.microsoft.com/office/word/2020/wordml/sdtdatahash" xmlns:w16="http://schemas.microsoft.com/office/word/2018/wordml" xmlns:w16cex="http://schemas.microsoft.com/office/word/2018/wordml/cex" xmlns:oel="http://schemas.microsoft.com/office/2019/extlst" xmlns:w16se="http://schemas.microsoft.com/office/word/2015/wordml/symex" xmlns:w16cid="http://schemas.microsoft.com/office/word/2016/wordml/cid" xmlns:am3d="http://schemas.microsoft.com/office/drawing/2017/model3d" xmlns:aink="http://schemas.microsoft.com/office/drawing/2016/ink" xmlns:cx8="http://schemas.microsoft.com/office/drawing/2016/5/14/chartex" xmlns:cx7="http://schemas.microsoft.com/office/drawing/2016/5/13/chartex" xmlns:cx6="http://schemas.microsoft.com/office/drawing/2016/5/12/chartex" xmlns:cx5="http://schemas.microsoft.com/office/drawing/2016/5/11/chartex" xmlns:cx4="http://schemas.microsoft.com/office/drawing/2016/5/10/chartex" xmlns:cx3="http://schemas.microsoft.com/office/drawing/2016/5/9/chartex" xmlns:cx2="http://schemas.microsoft.com/office/drawing/2015/10/21/chartex" xmlns:cx1="http://schemas.microsoft.com/office/drawing/2015/9/8/chartex" xmlns:cx="http://schemas.microsoft.com/office/drawing/2014/chartex">
             <w:pict>
               <v:rect w14:anchorId="6F360416" id="Rectangle 2" o:spid="_x0000_s1026" style="position:absolute;margin-left:212.3pt;margin-top:81.2pt;width:117.6pt;height:26.4pt;z-index:251671552;visibility:visible;mso-wrap-style:square;mso-wrap-distance-left:9pt;mso-wrap-distance-top:0;mso-wrap-distance-right:9pt;mso-wrap-distance-bottom:0;mso-position-horizontal:absolute;mso-position-horizontal-relative:text;mso-position-vertical:absolute;mso-position-vertical-relative:text;v-text-anchor:middle" o:gfxdata="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" fillcolor="white [3212]" strokecolor="white [3212]" strokeweight="1pt"/>
             </w:pict>
@@ -5516,11 +5525,11 @@
         <w:pStyle w:val="Heading4"/>
         <w:jc w:val="center"/>
       </w:pPr>
-      <w:bookmarkStart w:id="13" w:name="_Toc159965892"/>
+      <w:bookmarkStart w:id="12" w:name="_Toc159965892"/>
       <w:r>
         <w:t>Figure 1: Waterfall Model</w:t>
       </w:r>
-      <w:bookmarkEnd w:id="13"/>
+      <w:bookmarkEnd w:id="12"/>
     </w:p>
     <w:p>
       <w:pPr>
@@ -5537,11 +5546,11 @@
         <w:spacing w:line="360" w:lineRule="auto"/>
         <w:ind w:left="360"/>
       </w:pPr>
-      <w:bookmarkStart w:id="14" w:name="_Toc160025655"/>
+      <w:bookmarkStart w:id="13" w:name="_Toc160025655"/>
       <w:r>
         <w:t>Requirement Identification</w:t>
       </w:r>
-      <w:bookmarkEnd w:id="14"/>
+      <w:bookmarkEnd w:id="13"/>
     </w:p>
     <w:p>
       <w:pPr>
@@ -5558,11 +5567,11 @@
         <w:spacing w:line="360" w:lineRule="auto"/>
         <w:ind w:left="360" w:hanging="360"/>
       </w:pPr>
-      <w:bookmarkStart w:id="15" w:name="_Toc160025656"/>
+      <w:bookmarkStart w:id="14" w:name="_Toc160025656"/>
       <w:r>
         <w:t>Study of Existing System</w:t>
       </w:r>
-      <w:bookmarkEnd w:id="15"/>
+      <w:bookmarkEnd w:id="14"/>
     </w:p>
     <w:p>
       <w:pPr>
@@ -5696,12 +5705,12 @@
         <w:spacing w:line="360" w:lineRule="auto"/>
         <w:ind w:left="360" w:hanging="360"/>
       </w:pPr>
-      <w:bookmarkStart w:id="16" w:name="_Toc160025657"/>
+      <w:bookmarkStart w:id="15" w:name="_Toc160025657"/>
       <w:r>
         <w:lastRenderedPageBreak/>
         <w:t>Requirement Collection</w:t>
       </w:r>
-      <w:bookmarkEnd w:id="16"/>
+      <w:bookmarkEnd w:id="15"/>
     </w:p>
     <w:p>
       <w:pPr>
@@ -5729,11 +5738,11 @@
         <w:pStyle w:val="Heading2"/>
         <w:spacing w:line="360" w:lineRule="auto"/>
       </w:pPr>
-      <w:bookmarkStart w:id="17" w:name="_Toc160025658"/>
+      <w:bookmarkStart w:id="16" w:name="_Toc160025658"/>
       <w:r>
         <w:t>Functional Requirements</w:t>
       </w:r>
-      <w:bookmarkEnd w:id="17"/>
+      <w:bookmarkEnd w:id="16"/>
     </w:p>
     <w:p>
       <w:pPr>
@@ -5800,14 +5809,14 @@
         <w:pStyle w:val="Heading2"/>
         <w:spacing w:line="360" w:lineRule="auto"/>
       </w:pPr>
-      <w:bookmarkStart w:id="18" w:name="_Toc160025659"/>
+      <w:bookmarkStart w:id="17" w:name="_Toc160025659"/>
       <w:r>
         <w:t xml:space="preserve">Non-Functional </w:t>
       </w:r>
       <w:r>
         <w:t>Requirements</w:t>
       </w:r>
-      <w:bookmarkEnd w:id="18"/>
+      <w:bookmarkEnd w:id="17"/>
     </w:p>
     <w:p>
       <w:pPr>
@@ -5890,12 +5899,12 @@
         <w:spacing w:line="360" w:lineRule="auto"/>
         <w:ind w:left="360"/>
       </w:pPr>
-      <w:bookmarkStart w:id="19" w:name="_Toc160025660"/>
+      <w:bookmarkStart w:id="18" w:name="_Toc160025660"/>
       <w:r>
         <w:lastRenderedPageBreak/>
         <w:t>Feasibility Study</w:t>
       </w:r>
-      <w:bookmarkEnd w:id="19"/>
+      <w:bookmarkEnd w:id="18"/>
     </w:p>
     <w:p>
       <w:pPr>
@@ -5907,11 +5916,11 @@
         <w:spacing w:line="360" w:lineRule="auto"/>
         <w:ind w:left="360" w:hanging="360"/>
       </w:pPr>
-      <w:bookmarkStart w:id="20" w:name="_Toc160025661"/>
+      <w:bookmarkStart w:id="19" w:name="_Toc160025661"/>
       <w:r>
         <w:t>Technical Feasibility</w:t>
       </w:r>
-      <w:bookmarkEnd w:id="20"/>
+      <w:bookmarkEnd w:id="19"/>
     </w:p>
     <w:p>
       <w:pPr>
@@ -6030,11 +6039,11 @@
         <w:spacing w:line="360" w:lineRule="auto"/>
         <w:ind w:left="360" w:hanging="360"/>
       </w:pPr>
-      <w:bookmarkStart w:id="21" w:name="_Toc160025662"/>
+      <w:bookmarkStart w:id="20" w:name="_Toc160025662"/>
       <w:r>
         <w:t>Operational Feasibility</w:t>
       </w:r>
-      <w:bookmarkEnd w:id="21"/>
+      <w:bookmarkEnd w:id="20"/>
     </w:p>
     <w:p>
       <w:pPr>
@@ -6051,7 +6060,12 @@
         <w:t>Also,</w:t>
       </w:r>
       <w:r>
-        <w:t xml:space="preserve"> implementation of blog feature further </w:t>
+        <w:t xml:space="preserve"> implementation of blog featu</w:t>
+      </w:r>
+      <w:bookmarkStart w:id="21" w:name="_GoBack"/>
+      <w:bookmarkEnd w:id="21"/>
+      <w:r>
+        <w:t xml:space="preserve">re further </w:t>
       </w:r>
       <w:r>
         <w:t>enhances</w:t>
@@ -9528,7 +9542,7 @@
 </file>
 
 <file path=word/endnotes.xml><?xml version="1.0" encoding="utf-8"?>
-<w:endnotes xmlns:wpc="http://schemas.microsoft.com/office/word/2010/wordprocessingCanvas" xmlns:cx="http://schemas.microsoft.com/office/drawing/2014/chartex" xmlns:cx1="http://schemas.microsoft.com/office/drawing/2015/9/8/chartex" xmlns:cx2="http://schemas.microsoft.com/office/drawing/2015/10/21/chartex" xmlns:cx3="http://schemas.microsoft.com/office/drawing/2016/5/9/chartex" xmlns:cx4="http://schemas.microsoft.com/office/drawing/2016/5/10/chartex" xmlns:cx5="http://schemas.microsoft.com/office/drawing/2016/5/11/chartex" xmlns:cx6="http://schemas.microsoft.com/office/drawing/2016/5/12/chartex" xmlns:cx7="http://schemas.microsoft.com/office/drawing/2016/5/13/chartex" xmlns:cx8="http://schemas.microsoft.com/office/drawing/2016/5/14/chartex" xmlns:mc="http://schemas.openxmlformats.org/markup-compatibility/2006" xmlns:aink="http://schemas.microsoft.com/office/drawing/2016/ink" xmlns:am3d="http://schemas.microsoft.com/office/drawing/2017/model3d" xmlns:o="urn:schemas-microsoft-com:office:office" xmlns:r="http://schemas.openxmlformats.org/officeDocument/2006/relationships" xmlns:m="http://schemas.openxmlformats.org/officeDocument/2006/math" xmlns:v="urn:schemas-microsoft-com:vml" xmlns:wp14="http://schemas.microsoft.com/office/word/2010/wordprocessingDrawing" xmlns:wp="http://schemas.openxmlformats.org/drawingml/2006/wordprocessingDrawing" xmlns:w10="urn:schemas-microsoft-com:office:word" xmlns:w="http://schemas.openxmlformats.org/wordprocessingml/2006/main" xmlns:w14="http://schemas.microsoft.com/office/word/2010/wordml" xmlns:w15="http://schemas.microsoft.com/office/word/2012/wordml" xmlns:w16cid="http://schemas.microsoft.com/office/word/2016/wordml/cid" xmlns:w16se="http://schemas.microsoft.com/office/word/2015/wordml/symex" xmlns:wpg="http://schemas.microsoft.com/office/word/2010/wordprocessingGroup" xmlns:wpi="http://schemas.microsoft.com/office/word/2010/wordprocessingInk" xmlns:wne="http://schemas.microsoft.com/office/word/2006/wordml" xmlns:wps="http://schemas.microsoft.com/office/word/2010/wordprocessingShape" mc:Ignorable="w14 w15 w16se w16cid wp14">
+<w:endnotes xmlns:wpc="http://schemas.microsoft.com/office/word/2010/wordprocessingCanvas" xmlns:mc="http://schemas.openxmlformats.org/markup-compatibility/2006" xmlns:o="urn:schemas-microsoft-com:office:office" xmlns:r="http://schemas.openxmlformats.org/officeDocument/2006/relationships" xmlns:m="http://schemas.openxmlformats.org/officeDocument/2006/math" xmlns:v="urn:schemas-microsoft-com:vml" xmlns:wp14="http://schemas.microsoft.com/office/word/2010/wordprocessingDrawing" xmlns:wp="http://schemas.openxmlformats.org/drawingml/2006/wordprocessingDrawing" xmlns:w10="urn:schemas-microsoft-com:office:word" xmlns:w="http://schemas.openxmlformats.org/wordprocessingml/2006/main" xmlns:w14="http://schemas.microsoft.com/office/word/2010/wordml" xmlns:w15="http://schemas.microsoft.com/office/word/2012/wordml" xmlns:wpg="http://schemas.microsoft.com/office/word/2010/wordprocessingGroup" xmlns:wpi="http://schemas.microsoft.com/office/word/2010/wordprocessingInk" xmlns:wne="http://schemas.microsoft.com/office/word/2006/wordml" xmlns:wps="http://schemas.microsoft.com/office/word/2010/wordprocessingShape" mc:Ignorable="w14 w15 wp14">
   <w:endnote w:type="separator" w:id="-1">
     <w:p>
       <w:pPr>
@@ -9553,10 +9567,10 @@
 </file>
 
 <file path=word/footer1.xml><?xml version="1.0" encoding="utf-8"?>
-<w:ftr xmlns:wpc="http://schemas.microsoft.com/office/word/2010/wordprocessingCanvas" xmlns:cx="http://schemas.microsoft.com/office/drawing/2014/chartex" xmlns:cx1="http://schemas.microsoft.com/office/drawing/2015/9/8/chartex" xmlns:cx2="http://schemas.microsoft.com/office/drawing/2015/10/21/chartex" xmlns:cx3="http://schemas.microsoft.com/office/drawing/2016/5/9/chartex" xmlns:cx4="http://schemas.microsoft.com/office/drawing/2016/5/10/chartex" xmlns:cx5="http://schemas.microsoft.com/office/drawing/2016/5/11/chartex" xmlns:cx6="http://schemas.microsoft.com/office/drawing/2016/5/12/chartex" xmlns:cx7="http://schemas.microsoft.com/office/drawing/2016/5/13/chartex" xmlns:cx8="http://schemas.microsoft.com/office/drawing/2016/5/14/chartex" xmlns:mc="http://schemas.openxmlformats.org/markup-compatibility/2006" xmlns:aink="http://schemas.microsoft.com/office/drawing/2016/ink" xmlns:am3d="http://schemas.microsoft.com/office/drawing/2017/model3d" xmlns:o="urn:schemas-microsoft-com:office:office" xmlns:r="http://schemas.openxmlformats.org/officeDocument/2006/relationships" xmlns:m="http://schemas.openxmlformats.org/officeDocument/2006/math" xmlns:v="urn:schemas-microsoft-com:vml" xmlns:wp14="http://schemas.microsoft.com/office/word/2010/wordprocessingDrawing" xmlns:wp="http://schemas.openxmlformats.org/drawingml/2006/wordprocessingDrawing" xmlns:w10="urn:schemas-microsoft-com:office:word" xmlns:w="http://schemas.openxmlformats.org/wordprocessingml/2006/main" xmlns:w14="http://schemas.microsoft.com/office/word/2010/wordml" xmlns:w15="http://schemas.microsoft.com/office/word/2012/wordml" xmlns:w16cid="http://schemas.microsoft.com/office/word/2016/wordml/cid" xmlns:w16se="http://schemas.microsoft.com/office/word/2015/wordml/symex" xmlns:wpg="http://schemas.microsoft.com/office/word/2010/wordprocessingGroup" xmlns:wpi="http://schemas.microsoft.com/office/word/2010/wordprocessingInk" xmlns:wne="http://schemas.microsoft.com/office/word/2006/wordml" xmlns:wps="http://schemas.microsoft.com/office/word/2010/wordprocessingShape" mc:Ignorable="w14 w15 w16se w16cid wp14">
+<w:ftr xmlns:wpc="http://schemas.microsoft.com/office/word/2010/wordprocessingCanvas" xmlns:mc="http://schemas.openxmlformats.org/markup-compatibility/2006" xmlns:o="urn:schemas-microsoft-com:office:office" xmlns:r="http://schemas.openxmlformats.org/officeDocument/2006/relationships" xmlns:m="http://schemas.openxmlformats.org/officeDocument/2006/math" xmlns:v="urn:schemas-microsoft-com:vml" xmlns:wp14="http://schemas.microsoft.com/office/word/2010/wordprocessingDrawing" xmlns:wp="http://schemas.openxmlformats.org/drawingml/2006/wordprocessingDrawing" xmlns:w10="urn:schemas-microsoft-com:office:word" xmlns:w="http://schemas.openxmlformats.org/wordprocessingml/2006/main" xmlns:w14="http://schemas.microsoft.com/office/word/2010/wordml" xmlns:w15="http://schemas.microsoft.com/office/word/2012/wordml" xmlns:wpg="http://schemas.microsoft.com/office/word/2010/wordprocessingGroup" xmlns:wpi="http://schemas.microsoft.com/office/word/2010/wordprocessingInk" xmlns:wne="http://schemas.microsoft.com/office/word/2006/wordml" xmlns:wps="http://schemas.microsoft.com/office/word/2010/wordprocessingShape" mc:Ignorable="w14 w15 wp14">
   <w:sdt>
     <w:sdtPr>
-      <w:id w:val="681701822"/>
+      <w:id w:val="-1793585657"/>
       <w:docPartObj>
         <w:docPartGallery w:val="Page Numbers (Bottom of Page)"/>
         <w:docPartUnique/>
@@ -9571,7 +9585,7 @@
       <w:p>
         <w:pPr>
           <w:pStyle w:val="Footer"/>
-          <w:jc w:val="right"/>
+          <w:jc w:val="center"/>
         </w:pPr>
         <w:r>
           <w:fldChar w:fldCharType="begin"/>
@@ -9586,7 +9600,7 @@
           <w:rPr>
             <w:noProof/>
           </w:rPr>
-          <w:t>iv</w:t>
+          <w:t>vii</w:t>
         </w:r>
         <w:r>
           <w:rPr>
@@ -9606,10 +9620,10 @@
 </file>
 
 <file path=word/footer2.xml><?xml version="1.0" encoding="utf-8"?>
-<w:ftr xmlns:wpc="http://schemas.microsoft.com/office/word/2010/wordprocessingCanvas" xmlns:cx="http://schemas.microsoft.com/office/drawing/2014/chartex" xmlns:cx1="http://schemas.microsoft.com/office/drawing/2015/9/8/chartex" xmlns:cx2="http://schemas.microsoft.com/office/drawing/2015/10/21/chartex" xmlns:cx3="http://schemas.microsoft.com/office/drawing/2016/5/9/chartex" xmlns:cx4="http://schemas.microsoft.com/office/drawing/2016/5/10/chartex" xmlns:cx5="http://schemas.microsoft.com/office/drawing/2016/5/11/chartex" xmlns:cx6="http://schemas.microsoft.com/office/drawing/2016/5/12/chartex" xmlns:cx7="http://schemas.microsoft.com/office/drawing/2016/5/13/chartex" xmlns:cx8="http://schemas.microsoft.com/office/drawing/2016/5/14/chartex" xmlns:mc="http://schemas.openxmlformats.org/markup-compatibility/2006" xmlns:aink="http://schemas.microsoft.com/office/drawing/2016/ink" xmlns:am3d="http://schemas.microsoft.com/office/drawing/2017/model3d" xmlns:o="urn:schemas-microsoft-com:office:office" xmlns:r="http://schemas.openxmlformats.org/officeDocument/2006/relationships" xmlns:m="http://schemas.openxmlformats.org/officeDocument/2006/math" xmlns:v="urn:schemas-microsoft-com:vml" xmlns:wp14="http://schemas.microsoft.com/office/word/2010/wordprocessingDrawing" xmlns:wp="http://schemas.openxmlformats.org/drawingml/2006/wordprocessingDrawing" xmlns:w10="urn:schemas-microsoft-com:office:word" xmlns:w="http://schemas.openxmlformats.org/wordprocessingml/2006/main" xmlns:w14="http://schemas.microsoft.com/office/word/2010/wordml" xmlns:w15="http://schemas.microsoft.com/office/word/2012/wordml" xmlns:w16cid="http://schemas.microsoft.com/office/word/2016/wordml/cid" xmlns:w16se="http://schemas.microsoft.com/office/word/2015/wordml/symex" xmlns:wpg="http://schemas.microsoft.com/office/word/2010/wordprocessingGroup" xmlns:wpi="http://schemas.microsoft.com/office/word/2010/wordprocessingInk" xmlns:wne="http://schemas.microsoft.com/office/word/2006/wordml" xmlns:wps="http://schemas.microsoft.com/office/word/2010/wordprocessingShape" mc:Ignorable="w14 w15 w16se w16cid wp14">
+<w:ftr xmlns:wpc="http://schemas.microsoft.com/office/word/2010/wordprocessingCanvas" xmlns:mc="http://schemas.openxmlformats.org/markup-compatibility/2006" xmlns:o="urn:schemas-microsoft-com:office:office" xmlns:r="http://schemas.openxmlformats.org/officeDocument/2006/relationships" xmlns:m="http://schemas.openxmlformats.org/officeDocument/2006/math" xmlns:v="urn:schemas-microsoft-com:vml" xmlns:wp14="http://schemas.microsoft.com/office/word/2010/wordprocessingDrawing" xmlns:wp="http://schemas.openxmlformats.org/drawingml/2006/wordprocessingDrawing" xmlns:w10="urn:schemas-microsoft-com:office:word" xmlns:w="http://schemas.openxmlformats.org/wordprocessingml/2006/main" xmlns:w14="http://schemas.microsoft.com/office/word/2010/wordml" xmlns:w15="http://schemas.microsoft.com/office/word/2012/wordml" xmlns:wpg="http://schemas.microsoft.com/office/word/2010/wordprocessingGroup" xmlns:wpi="http://schemas.microsoft.com/office/word/2010/wordprocessingInk" xmlns:wne="http://schemas.microsoft.com/office/word/2006/wordml" xmlns:wps="http://schemas.microsoft.com/office/word/2010/wordprocessingShape" mc:Ignorable="w14 w15 wp14">
   <w:sdt>
     <w:sdtPr>
-      <w:id w:val="262268939"/>
+      <w:id w:val="-724376018"/>
       <w:docPartObj>
         <w:docPartGallery w:val="Page Numbers (Bottom of Page)"/>
         <w:docPartUnique/>
@@ -9624,7 +9638,7 @@
       <w:p>
         <w:pPr>
           <w:pStyle w:val="Footer"/>
-          <w:jc w:val="right"/>
+          <w:jc w:val="center"/>
         </w:pPr>
         <w:r>
           <w:fldChar w:fldCharType="begin"/>
@@ -9659,7 +9673,7 @@
 </file>
 
 <file path=word/footnotes.xml><?xml version="1.0" encoding="utf-8"?>
-<w:footnotes xmlns:wpc="http://schemas.microsoft.com/office/word/2010/wordprocessingCanvas" xmlns:cx="http://schemas.microsoft.com/office/drawing/2014/chartex" xmlns:cx1="http://schemas.microsoft.com/office/drawing/2015/9/8/chartex" xmlns:cx2="http://schemas.microsoft.com/office/drawing/2015/10/21/chartex" xmlns:cx3="http://schemas.microsoft.com/office/drawing/2016/5/9/chartex" xmlns:cx4="http://schemas.microsoft.com/office/drawing/2016/5/10/chartex" xmlns:cx5="http://schemas.microsoft.com/office/drawing/2016/5/11/chartex" xmlns:cx6="http://schemas.microsoft.com/office/drawing/2016/5/12/chartex" xmlns:cx7="http://schemas.microsoft.com/office/drawing/2016/5/13/chartex" xmlns:cx8="http://schemas.microsoft.com/office/drawing/2016/5/14/chartex" xmlns:mc="http://schemas.openxmlformats.org/markup-compatibility/2006" xmlns:aink="http://schemas.microsoft.com/office/drawing/2016/ink" xmlns:am3d="http://schemas.microsoft.com/office/drawing/2017/model3d" xmlns:o="urn:schemas-microsoft-com:office:office" xmlns:r="http://schemas.openxmlformats.org/officeDocument/2006/relationships" xmlns:m="http://schemas.openxmlformats.org/officeDocument/2006/math" xmlns:v="urn:schemas-microsoft-com:vml" xmlns:wp14="http://schemas.microsoft.com/office/word/2010/wordprocessingDrawing" xmlns:wp="http://schemas.openxmlformats.org/drawingml/2006/wordprocessingDrawing" xmlns:w10="urn:schemas-microsoft-com:office:word" xmlns:w="http://schemas.openxmlformats.org/wordprocessingml/2006/main" xmlns:w14="http://schemas.microsoft.com/office/word/2010/wordml" xmlns:w15="http://schemas.microsoft.com/office/word/2012/wordml" xmlns:w16cid="http://schemas.microsoft.com/office/word/2016/wordml/cid" xmlns:w16se="http://schemas.microsoft.com/office/word/2015/wordml/symex" xmlns:wpg="http://schemas.microsoft.com/office/word/2010/wordprocessingGroup" xmlns:wpi="http://schemas.microsoft.com/office/word/2010/wordprocessingInk" xmlns:wne="http://schemas.microsoft.com/office/word/2006/wordml" xmlns:wps="http://schemas.microsoft.com/office/word/2010/wordprocessingShape" mc:Ignorable="w14 w15 w16se w16cid wp14">
+<w:footnotes xmlns:wpc="http://schemas.microsoft.com/office/word/2010/wordprocessingCanvas" xmlns:mc="http://schemas.openxmlformats.org/markup-compatibility/2006" xmlns:o="urn:schemas-microsoft-com:office:office" xmlns:r="http://schemas.openxmlformats.org/officeDocument/2006/relationships" xmlns:m="http://schemas.openxmlformats.org/officeDocument/2006/math" xmlns:v="urn:schemas-microsoft-com:vml" xmlns:wp14="http://schemas.microsoft.com/office/word/2010/wordprocessingDrawing" xmlns:wp="http://schemas.openxmlformats.org/drawingml/2006/wordprocessingDrawing" xmlns:w10="urn:schemas-microsoft-com:office:word" xmlns:w="http://schemas.openxmlformats.org/wordprocessingml/2006/main" xmlns:w14="http://schemas.microsoft.com/office/word/2010/wordml" xmlns:w15="http://schemas.microsoft.com/office/word/2012/wordml" xmlns:wpg="http://schemas.microsoft.com/office/word/2010/wordprocessingGroup" xmlns:wpi="http://schemas.microsoft.com/office/word/2010/wordprocessingInk" xmlns:wne="http://schemas.microsoft.com/office/word/2006/wordml" xmlns:wps="http://schemas.microsoft.com/office/word/2010/wordprocessingShape" mc:Ignorable="w14 w15 wp14">
   <w:footnote w:type="separator" w:id="-1">
     <w:p>
       <w:pPr>
@@ -9684,8 +9698,8 @@
 </file>
 
 <file path=word/numbering.xml><?xml version="1.0" encoding="utf-8"?>
-<w:numbering xmlns:wpc="http://schemas.microsoft.com/office/word/2010/wordprocessingCanvas" xmlns:cx="http://schemas.microsoft.com/office/drawing/2014/chartex" xmlns:cx1="http://schemas.microsoft.com/office/drawing/2015/9/8/chartex" xmlns:cx2="http://schemas.microsoft.com/office/drawing/2015/10/21/chartex" xmlns:cx3="http://schemas.microsoft.com/office/drawing/2016/5/9/chartex" xmlns:cx4="http://schemas.microsoft.com/office/drawing/2016/5/10/chartex" xmlns:cx5="http://schemas.microsoft.com/office/drawing/2016/5/11/chartex" xmlns:cx6="http://schemas.microsoft.com/office/drawing/2016/5/12/chartex" xmlns:cx7="http://schemas.microsoft.com/office/drawing/2016/5/13/chartex" xmlns:cx8="http://schemas.microsoft.com/office/drawing/2016/5/14/chartex" xmlns:mc="http://schemas.openxmlformats.org/markup-compatibility/2006" xmlns:aink="http://schemas.microsoft.com/office/drawing/2016/ink" xmlns:am3d="http://schemas.microsoft.com/office/drawing/2017/model3d" xmlns:o="urn:schemas-microsoft-com:office:office" xmlns:r="http://schemas.openxmlformats.org/officeDocument/2006/relationships" xmlns:m="http://schemas.openxmlformats.org/officeDocument/2006/math" xmlns:v="urn:schemas-microsoft-com:vml" xmlns:wp14="http://schemas.microsoft.com/office/word/2010/wordprocessingDrawing" xmlns:wp="http://schemas.openxmlformats.org/drawingml/2006/wordprocessingDrawing" xmlns:w10="urn:schemas-microsoft-com:office:word" xmlns:w="http://schemas.openxmlformats.org/wordprocessingml/2006/main" xmlns:w14="http://schemas.microsoft.com/office/word/2010/wordml" xmlns:w15="http://schemas.microsoft.com/office/word/2012/wordml" xmlns:w16cid="http://schemas.microsoft.com/office/word/2016/wordml/cid" xmlns:w16se="http://schemas.microsoft.com/office/word/2015/wordml/symex" xmlns:wpg="http://schemas.microsoft.com/office/word/2010/wordprocessingGroup" xmlns:wpi="http://schemas.microsoft.com/office/word/2010/wordprocessingInk" xmlns:wne="http://schemas.microsoft.com/office/word/2006/wordml" xmlns:wps="http://schemas.microsoft.com/office/word/2010/wordprocessingShape" mc:Ignorable="w14 w15 w16se w16cid wp14">
-  <w:abstractNum w:abstractNumId="0" w15:restartNumberingAfterBreak="0">
+<w:numbering xmlns:wpc="http://schemas.microsoft.com/office/word/2010/wordprocessingCanvas" xmlns:mc="http://schemas.openxmlformats.org/markup-compatibility/2006" xmlns:o="urn:schemas-microsoft-com:office:office" xmlns:r="http://schemas.openxmlformats.org/officeDocument/2006/relationships" xmlns:m="http://schemas.openxmlformats.org/officeDocument/2006/math" xmlns:v="urn:schemas-microsoft-com:vml" xmlns:wp14="http://schemas.microsoft.com/office/word/2010/wordprocessingDrawing" xmlns:wp="http://schemas.openxmlformats.org/drawingml/2006/wordprocessingDrawing" xmlns:w10="urn:schemas-microsoft-com:office:word" xmlns:w="http://schemas.openxmlformats.org/wordprocessingml/2006/main" xmlns:w14="http://schemas.microsoft.com/office/word/2010/wordml" xmlns:w15="http://schemas.microsoft.com/office/word/2012/wordml" xmlns:wpg="http://schemas.microsoft.com/office/word/2010/wordprocessingGroup" xmlns:wpi="http://schemas.microsoft.com/office/word/2010/wordprocessingInk" xmlns:wne="http://schemas.microsoft.com/office/word/2006/wordml" xmlns:wps="http://schemas.microsoft.com/office/word/2010/wordprocessingShape" mc:Ignorable="w14 w15 wp14">
+  <w:abstractNum w:abstractNumId="0">
     <w:nsid w:val="0187549F"/>
     <w:multiLevelType w:val="hybridMultilevel"/>
     <w:tmpl w:val="1BF62940"/>
@@ -9798,7 +9812,7 @@
       </w:rPr>
     </w:lvl>
   </w:abstractNum>
-  <w:abstractNum w:abstractNumId="1" w15:restartNumberingAfterBreak="0">
+  <w:abstractNum w:abstractNumId="1">
     <w:nsid w:val="06B6376A"/>
     <w:multiLevelType w:val="hybridMultilevel"/>
     <w:tmpl w:val="5B1EE47C"/>
@@ -9911,7 +9925,7 @@
       </w:rPr>
     </w:lvl>
   </w:abstractNum>
-  <w:abstractNum w:abstractNumId="2" w15:restartNumberingAfterBreak="0">
+  <w:abstractNum w:abstractNumId="2">
     <w:nsid w:val="116B72F7"/>
     <w:multiLevelType w:val="hybridMultilevel"/>
     <w:tmpl w:val="8042F604"/>
@@ -9997,7 +10011,7 @@
       </w:pPr>
     </w:lvl>
   </w:abstractNum>
-  <w:abstractNum w:abstractNumId="3" w15:restartNumberingAfterBreak="0">
+  <w:abstractNum w:abstractNumId="3">
     <w:nsid w:val="11B045B3"/>
     <w:multiLevelType w:val="hybridMultilevel"/>
     <w:tmpl w:val="2F647FCC"/>
@@ -10086,7 +10100,7 @@
       </w:pPr>
     </w:lvl>
   </w:abstractNum>
-  <w:abstractNum w:abstractNumId="4" w15:restartNumberingAfterBreak="0">
+  <w:abstractNum w:abstractNumId="4">
     <w:nsid w:val="14773EAC"/>
     <w:multiLevelType w:val="hybridMultilevel"/>
     <w:tmpl w:val="A636E3BA"/>
@@ -10175,7 +10189,7 @@
       </w:pPr>
     </w:lvl>
   </w:abstractNum>
-  <w:abstractNum w:abstractNumId="5" w15:restartNumberingAfterBreak="0">
+  <w:abstractNum w:abstractNumId="5">
     <w:nsid w:val="15C56D03"/>
     <w:multiLevelType w:val="hybridMultilevel"/>
     <w:tmpl w:val="A31AA8AE"/>
@@ -10288,7 +10302,7 @@
       </w:rPr>
     </w:lvl>
   </w:abstractNum>
-  <w:abstractNum w:abstractNumId="6" w15:restartNumberingAfterBreak="0">
+  <w:abstractNum w:abstractNumId="6">
     <w:nsid w:val="166022FB"/>
     <w:multiLevelType w:val="hybridMultilevel"/>
     <w:tmpl w:val="3AECEE8E"/>
@@ -10377,7 +10391,7 @@
       </w:pPr>
     </w:lvl>
   </w:abstractNum>
-  <w:abstractNum w:abstractNumId="7" w15:restartNumberingAfterBreak="0">
+  <w:abstractNum w:abstractNumId="7">
     <w:nsid w:val="19074D52"/>
     <w:multiLevelType w:val="hybridMultilevel"/>
     <w:tmpl w:val="6396FEEE"/>
@@ -10466,7 +10480,7 @@
       </w:pPr>
     </w:lvl>
   </w:abstractNum>
-  <w:abstractNum w:abstractNumId="8" w15:restartNumberingAfterBreak="0">
+  <w:abstractNum w:abstractNumId="8">
     <w:nsid w:val="27B8025C"/>
     <w:multiLevelType w:val="hybridMultilevel"/>
     <w:tmpl w:val="68CCCE6E"/>
@@ -10579,7 +10593,7 @@
       </w:rPr>
     </w:lvl>
   </w:abstractNum>
-  <w:abstractNum w:abstractNumId="9" w15:restartNumberingAfterBreak="0">
+  <w:abstractNum w:abstractNumId="9">
     <w:nsid w:val="284639D8"/>
     <w:multiLevelType w:val="hybridMultilevel"/>
     <w:tmpl w:val="8CA62592"/>
@@ -10668,7 +10682,7 @@
       </w:pPr>
     </w:lvl>
   </w:abstractNum>
-  <w:abstractNum w:abstractNumId="10" w15:restartNumberingAfterBreak="0">
+  <w:abstractNum w:abstractNumId="10">
     <w:nsid w:val="2C173588"/>
     <w:multiLevelType w:val="hybridMultilevel"/>
     <w:tmpl w:val="3AAC3C82"/>
@@ -10757,7 +10771,7 @@
       </w:pPr>
     </w:lvl>
   </w:abstractNum>
-  <w:abstractNum w:abstractNumId="11" w15:restartNumberingAfterBreak="0">
+  <w:abstractNum w:abstractNumId="11">
     <w:nsid w:val="32994C67"/>
     <w:multiLevelType w:val="hybridMultilevel"/>
     <w:tmpl w:val="AC20ED60"/>
@@ -10870,7 +10884,7 @@
       </w:rPr>
     </w:lvl>
   </w:abstractNum>
-  <w:abstractNum w:abstractNumId="12" w15:restartNumberingAfterBreak="0">
+  <w:abstractNum w:abstractNumId="12">
     <w:nsid w:val="41DE2A33"/>
     <w:multiLevelType w:val="hybridMultilevel"/>
     <w:tmpl w:val="715410B2"/>
@@ -10983,7 +10997,7 @@
       </w:rPr>
     </w:lvl>
   </w:abstractNum>
-  <w:abstractNum w:abstractNumId="13" w15:restartNumberingAfterBreak="0">
+  <w:abstractNum w:abstractNumId="13">
     <w:nsid w:val="42DE0689"/>
     <w:multiLevelType w:val="hybridMultilevel"/>
     <w:tmpl w:val="E1D06728"/>
@@ -11096,7 +11110,7 @@
       </w:rPr>
     </w:lvl>
   </w:abstractNum>
-  <w:abstractNum w:abstractNumId="14" w15:restartNumberingAfterBreak="0">
+  <w:abstractNum w:abstractNumId="14">
     <w:nsid w:val="430F550A"/>
     <w:multiLevelType w:val="hybridMultilevel"/>
     <w:tmpl w:val="1688E362"/>
@@ -11185,7 +11199,7 @@
       </w:pPr>
     </w:lvl>
   </w:abstractNum>
-  <w:abstractNum w:abstractNumId="15" w15:restartNumberingAfterBreak="0">
+  <w:abstractNum w:abstractNumId="15">
     <w:nsid w:val="44314D1F"/>
     <w:multiLevelType w:val="hybridMultilevel"/>
     <w:tmpl w:val="C4A0E1B0"/>
@@ -11274,7 +11288,7 @@
       </w:pPr>
     </w:lvl>
   </w:abstractNum>
-  <w:abstractNum w:abstractNumId="16" w15:restartNumberingAfterBreak="0">
+  <w:abstractNum w:abstractNumId="16">
     <w:nsid w:val="4ECB18ED"/>
     <w:multiLevelType w:val="hybridMultilevel"/>
     <w:tmpl w:val="A5A2B308"/>
@@ -11363,7 +11377,7 @@
       </w:pPr>
     </w:lvl>
   </w:abstractNum>
-  <w:abstractNum w:abstractNumId="17" w15:restartNumberingAfterBreak="0">
+  <w:abstractNum w:abstractNumId="17">
     <w:nsid w:val="521537CF"/>
     <w:multiLevelType w:val="hybridMultilevel"/>
     <w:tmpl w:val="61F2ED9A"/>
@@ -11476,7 +11490,7 @@
       </w:rPr>
     </w:lvl>
   </w:abstractNum>
-  <w:abstractNum w:abstractNumId="18" w15:restartNumberingAfterBreak="0">
+  <w:abstractNum w:abstractNumId="18">
     <w:nsid w:val="5E0B08BE"/>
     <w:multiLevelType w:val="hybridMultilevel"/>
     <w:tmpl w:val="916682D4"/>
@@ -11567,7 +11581,7 @@
       </w:pPr>
     </w:lvl>
   </w:abstractNum>
-  <w:abstractNum w:abstractNumId="19" w15:restartNumberingAfterBreak="0">
+  <w:abstractNum w:abstractNumId="19">
     <w:nsid w:val="68AA1F80"/>
     <w:multiLevelType w:val="hybridMultilevel"/>
     <w:tmpl w:val="6EE02822"/>
@@ -11680,7 +11694,7 @@
       </w:rPr>
     </w:lvl>
   </w:abstractNum>
-  <w:abstractNum w:abstractNumId="20" w15:restartNumberingAfterBreak="0">
+  <w:abstractNum w:abstractNumId="20">
     <w:nsid w:val="694B36B4"/>
     <w:multiLevelType w:val="hybridMultilevel"/>
     <w:tmpl w:val="C5EEE0FC"/>
@@ -11793,7 +11807,7 @@
       </w:rPr>
     </w:lvl>
   </w:abstractNum>
-  <w:abstractNum w:abstractNumId="21" w15:restartNumberingAfterBreak="0">
+  <w:abstractNum w:abstractNumId="21">
     <w:nsid w:val="6F875312"/>
     <w:multiLevelType w:val="hybridMultilevel"/>
     <w:tmpl w:val="DA78DF28"/>
@@ -11952,7 +11966,7 @@
 </file>
 
 <file path=word/styles.xml><?xml version="1.0" encoding="utf-8"?>
-<w:styles xmlns:mc="http://schemas.openxmlformats.org/markup-compatibility/2006" xmlns:r="http://schemas.openxmlformats.org/officeDocument/2006/relationships" xmlns:w="http://schemas.openxmlformats.org/wordprocessingml/2006/main" xmlns:w14="http://schemas.microsoft.com/office/word/2010/wordml" xmlns:w15="http://schemas.microsoft.com/office/word/2012/wordml" xmlns:w16cid="http://schemas.microsoft.com/office/word/2016/wordml/cid" xmlns:w16se="http://schemas.microsoft.com/office/word/2015/wordml/symex" mc:Ignorable="w14 w15 w16se w16cid">
+<w:styles xmlns:mc="http://schemas.openxmlformats.org/markup-compatibility/2006" xmlns:r="http://schemas.openxmlformats.org/officeDocument/2006/relationships" xmlns:w="http://schemas.openxmlformats.org/wordprocessingml/2006/main" xmlns:w14="http://schemas.microsoft.com/office/word/2010/wordml" xmlns:w15="http://schemas.microsoft.com/office/word/2012/wordml" mc:Ignorable="w14 w15">
   <w:docDefaults>
     <w:rPrDefault>
       <w:rPr>
@@ -11970,7 +11984,7 @@
       </w:pPr>
     </w:pPrDefault>
   </w:docDefaults>
-  <w:latentStyles w:defLockedState="0" w:defUIPriority="99" w:defSemiHidden="0" w:defUnhideWhenUsed="0" w:defQFormat="0" w:count="375">
+  <w:latentStyles w:defLockedState="0" w:defUIPriority="99" w:defSemiHidden="0" w:defUnhideWhenUsed="0" w:defQFormat="0" w:count="371">
     <w:lsdException w:name="Normal" w:uiPriority="0" w:qFormat="1"/>
     <w:lsdException w:name="heading 1" w:uiPriority="9" w:qFormat="1"/>
     <w:lsdException w:name="heading 2" w:semiHidden="1" w:uiPriority="9" w:unhideWhenUsed="1" w:qFormat="1"/>
@@ -12342,10 +12356,6 @@
     <w:lsdException w:name="List Table 5 Dark Accent 6" w:uiPriority="50"/>
     <w:lsdException w:name="List Table 6 Colorful Accent 6" w:uiPriority="51"/>
     <w:lsdException w:name="List Table 7 Colorful Accent 6" w:uiPriority="52"/>
-    <w:lsdException w:name="Mention" w:semiHidden="1" w:unhideWhenUsed="1"/>
-    <w:lsdException w:name="Smart Hyperlink" w:semiHidden="1" w:unhideWhenUsed="1"/>
-    <w:lsdException w:name="Hashtag" w:semiHidden="1" w:unhideWhenUsed="1"/>
-    <w:lsdException w:name="Unresolved Mention" w:semiHidden="1" w:unhideWhenUsed="1"/>
   </w:latentStyles>
   <w:style w:type="paragraph" w:default="1" w:styleId="Normal">
     <w:name w:val="Normal"/>
@@ -12542,6 +12552,7 @@
       <w14:ligatures w14:val="none"/>
     </w:rPr>
     <w:tblPr>
+      <w:tblInd w:w="0" w:type="dxa"/>
       <w:tblBorders>
         <w:top w:val="single" w:sz="4" w:space="0" w:color="auto"/>
         <w:left w:val="single" w:sz="4" w:space="0" w:color="auto"/>
@@ -12550,6 +12561,12 @@
         <w:insideH w:val="single" w:sz="4" w:space="0" w:color="auto"/>
         <w:insideV w:val="single" w:sz="4" w:space="0" w:color="auto"/>
       </w:tblBorders>
+      <w:tblCellMar>
+        <w:top w:w="0" w:type="dxa"/>
+        <w:left w:w="108" w:type="dxa"/>
+        <w:bottom w:w="0" w:type="dxa"/>
+        <w:right w:w="108" w:type="dxa"/>
+      </w:tblCellMar>
     </w:tblPr>
   </w:style>
   <w:style w:type="paragraph" w:styleId="TOC1">
@@ -12772,6 +12789,7 @@
     <w:tblPr>
       <w:tblStyleRowBandSize w:val="1"/>
       <w:tblStyleColBandSize w:val="1"/>
+      <w:tblInd w:w="0" w:type="dxa"/>
       <w:tblBorders>
         <w:top w:val="single" w:sz="4" w:space="0" w:color="8EAADB" w:themeColor="accent1" w:themeTint="99"/>
         <w:left w:val="single" w:sz="4" w:space="0" w:color="8EAADB" w:themeColor="accent1" w:themeTint="99"/>
@@ -12780,6 +12798,12 @@
         <w:insideH w:val="single" w:sz="4" w:space="0" w:color="8EAADB" w:themeColor="accent1" w:themeTint="99"/>
         <w:insideV w:val="single" w:sz="4" w:space="0" w:color="8EAADB" w:themeColor="accent1" w:themeTint="99"/>
       </w:tblBorders>
+      <w:tblCellMar>
+        <w:top w:w="0" w:type="dxa"/>
+        <w:left w:w="108" w:type="dxa"/>
+        <w:bottom w:w="0" w:type="dxa"/>
+        <w:right w:w="108" w:type="dxa"/>
+      </w:tblCellMar>
     </w:tblPr>
     <w:tblStylePr w:type="firstRow">
       <w:rPr>
@@ -12853,7 +12877,7 @@
       <w14:ligatures w14:val="none"/>
     </w:rPr>
   </w:style>
-  <w:style w:type="character" w:styleId="UnresolvedMention">
+  <w:style w:type="character" w:customStyle="1" w:styleId="UnresolvedMention">
     <w:name w:val="Unresolved Mention"/>
     <w:basedOn w:val="DefaultParagraphFont"/>
     <w:uiPriority w:val="99"/>
@@ -13168,7 +13192,7 @@
 </file>
 
 <file path=customXml/itemProps1.xml><?xml version="1.0" encoding="utf-8"?>
-<ds:datastoreItem xmlns:ds="http://schemas.openxmlformats.org/officeDocument/2006/customXml" ds:itemID="{C4892952-77D4-49D6-AFE1-B25F724F8E37}">
+<ds:datastoreItem xmlns:ds="http://schemas.openxmlformats.org/officeDocument/2006/customXml" ds:itemID="{3F6311A0-82EE-4C09-94CE-7504E21B21E1}">
   <ds:schemaRefs>
     <ds:schemaRef ds:uri="http://schemas.openxmlformats.org/officeDocument/2006/bibliography"/>
   </ds:schemaRefs>
